--- a/新建DOCX 文档.docx
+++ b/新建DOCX 文档.docx
@@ -1781,16 +1781,7 @@
           <w:rFonts w:hint="eastAsia"/>
           <w:lang w:val="en-US" w:eastAsia="zh-CN"/>
         </w:rPr>
-        <w:t>当从一个变量向另一个变量复制应用类型的值时，同时也会将存储在变量对象中的值复制一份到为新变</w:t>
-      </w:r>
-      <w:bookmarkStart w:id="0" w:name="_GoBack"/>
-      <w:bookmarkEnd w:id="0"/>
-      <w:r>
-        <w:rPr>
-          <w:rFonts w:hint="eastAsia"/>
-          <w:lang w:val="en-US" w:eastAsia="zh-CN"/>
-        </w:rPr>
-        <w:t>量分配的空间中。这个值的副本实际上是一个指针，而这个指针指向存储在堆中的一个对象。复制操作结束后，两个变量实际上将引用同一个对象。因此改变其中一个变量将影响另一个变量</w:t>
+        <w:t>当从一个变量向另一个变量复制应用类型的值时，同时也会将存储在变量对象中的值复制一份到为新变量分配的空间中。这个值的副本实际上是一个指针，而这个指针指向存储在堆中的一个对象。复制操作结束后，两个变量实际上将引用同一个对象。因此改变其中一个变量将影响另一个变量</w:t>
       </w:r>
     </w:p>
     <w:p>
@@ -1846,12 +1837,251 @@
     </w:p>
     <w:p>
       <w:pPr>
-        <w:ind w:left="420" w:leftChars="0" w:firstLine="420" w:firstLineChars="0"/>
-        <w:rPr>
-          <w:rFonts w:hint="default"/>
-          <w:lang w:val="en-US" w:eastAsia="zh-CN"/>
-        </w:rPr>
-      </w:pPr>
+        <w:rPr>
+          <w:rFonts w:hint="eastAsia"/>
+          <w:lang w:val="en-US" w:eastAsia="zh-CN"/>
+        </w:rPr>
+      </w:pPr>
+      <w:r>
+        <w:rPr>
+          <w:rFonts w:hint="eastAsia"/>
+          <w:lang w:val="en-US" w:eastAsia="zh-CN"/>
+        </w:rPr>
+        <w:t>instanceof 操作符  判断是什么类型的对象</w:t>
+      </w:r>
+    </w:p>
+    <w:p>
+      <w:pPr>
+        <w:ind w:firstLine="420" w:firstLineChars="0"/>
+        <w:rPr>
+          <w:rFonts w:hint="eastAsia"/>
+          <w:lang w:val="en-US" w:eastAsia="zh-CN"/>
+        </w:rPr>
+      </w:pPr>
+      <w:r>
+        <w:rPr>
+          <w:rFonts w:hint="eastAsia"/>
+          <w:lang w:val="en-US" w:eastAsia="zh-CN"/>
+        </w:rPr>
+        <w:t>result = variable instanceof constructor</w:t>
+      </w:r>
+    </w:p>
+    <w:p>
+      <w:pPr>
+        <w:ind w:firstLine="420" w:firstLineChars="0"/>
+        <w:rPr>
+          <w:rFonts w:hint="eastAsia"/>
+          <w:lang w:val="en-US" w:eastAsia="zh-CN"/>
+        </w:rPr>
+      </w:pPr>
+      <w:r>
+        <w:rPr>
+          <w:rFonts w:hint="eastAsia"/>
+          <w:lang w:val="en-US" w:eastAsia="zh-CN"/>
+        </w:rPr>
+        <w:t>所有引用类型的值都是object的实例。因此，在检测一个引用类型值和object构造函数时，instanceof 操作符始终会返回true。如果instanceof操作符检测基本类型的值，则该操作符始终会返回false。</w:t>
+      </w:r>
+    </w:p>
+    <w:p>
+      <w:pPr>
+        <w:rPr>
+          <w:rFonts w:hint="default"/>
+          <w:lang w:val="en-US" w:eastAsia="zh-CN"/>
+        </w:rPr>
+      </w:pPr>
+      <w:r>
+        <w:rPr>
+          <w:rFonts w:hint="eastAsia"/>
+          <w:lang w:val="en-US" w:eastAsia="zh-CN"/>
+        </w:rPr>
+        <w:t>Object类型</w:t>
+      </w:r>
+    </w:p>
+    <w:p>
+      <w:pPr>
+        <w:ind w:firstLine="420" w:firstLineChars="0"/>
+        <w:rPr>
+          <w:rFonts w:hint="eastAsia"/>
+          <w:lang w:val="en-US" w:eastAsia="zh-CN"/>
+        </w:rPr>
+      </w:pPr>
+      <w:r>
+        <w:rPr>
+          <w:rFonts w:hint="eastAsia"/>
+          <w:lang w:val="en-US" w:eastAsia="zh-CN"/>
+        </w:rPr>
+        <w:t>构造函数 和 对象字面量表示法 创建对象。</w:t>
+      </w:r>
+    </w:p>
+    <w:p>
+      <w:pPr>
+        <w:rPr>
+          <w:rFonts w:hint="default"/>
+          <w:lang w:val="en-US" w:eastAsia="zh-CN"/>
+        </w:rPr>
+      </w:pPr>
+      <w:r>
+        <w:rPr>
+          <w:rFonts w:hint="eastAsia"/>
+          <w:lang w:val="en-US" w:eastAsia="zh-CN"/>
+        </w:rPr>
+        <w:t>Array</w:t>
+      </w:r>
+    </w:p>
+    <w:p>
+      <w:pPr>
+        <w:rPr>
+          <w:rFonts w:hint="default"/>
+          <w:lang w:val="en-US" w:eastAsia="zh-CN"/>
+        </w:rPr>
+      </w:pPr>
+      <w:r>
+        <w:rPr>
+          <w:rFonts w:hint="eastAsia"/>
+          <w:lang w:val="en-US" w:eastAsia="zh-CN"/>
+        </w:rPr>
+        <w:t>栈是一种LIFO(last-in-first-out)先进后出的数据结构 数组的push（数组后添加元素并返回新增后数组的长度） 和 pop（移除数组的最后一项并返回删除的元素）方法</w:t>
+      </w:r>
+    </w:p>
+    <w:p>
+      <w:pPr>
+        <w:rPr>
+          <w:rFonts w:hint="eastAsia"/>
+          <w:lang w:val="en-US" w:eastAsia="zh-CN"/>
+        </w:rPr>
+      </w:pPr>
+      <w:r>
+        <w:rPr>
+          <w:rFonts w:hint="eastAsia"/>
+          <w:lang w:val="en-US" w:eastAsia="zh-CN"/>
+        </w:rPr>
+        <w:t>队列数据的访问规则是FIFO(first-in-first-out)先进先出 数组的shift（移除数组前端元素并返回移除的元素） unshift（数组前端添加元素并返回数组的长度）</w:t>
+      </w:r>
+    </w:p>
+    <w:p>
+      <w:pPr>
+        <w:rPr>
+          <w:rFonts w:hint="eastAsia"/>
+          <w:lang w:val="en-US" w:eastAsia="zh-CN"/>
+        </w:rPr>
+      </w:pPr>
+      <w:r>
+        <w:rPr>
+          <w:rFonts w:hint="eastAsia"/>
+          <w:lang w:val="en-US" w:eastAsia="zh-CN"/>
+        </w:rPr>
+        <w:t>reverse（数组反序） sort（比较，实现每个数据项的toString，然后比较字符串。即使是数值，也先字符串化。Arg2接受一个compare function）compare function 接受两个参数。如果第一个参数应该位于第二个之前 则返回一个负数。如果两个参数相等 则返回0，如果第一个参数应该位于第二个之后则返回一个负数</w:t>
+      </w:r>
+    </w:p>
+    <w:p>
+      <w:pPr>
+        <w:rPr>
+          <w:rFonts w:hint="eastAsia"/>
+          <w:lang w:val="en-US" w:eastAsia="zh-CN"/>
+        </w:rPr>
+      </w:pPr>
+      <w:r>
+        <w:rPr>
+          <w:rFonts w:hint="eastAsia"/>
+          <w:lang w:val="en-US" w:eastAsia="zh-CN"/>
+        </w:rPr>
+        <w:t>迭代方法 接受三个参数（数组项的值、该项在数组中的位置、数组对象本身）</w:t>
+      </w:r>
+    </w:p>
+    <w:p>
+      <w:pPr>
+        <w:ind w:firstLine="420" w:firstLineChars="0"/>
+        <w:rPr>
+          <w:rFonts w:hint="default"/>
+          <w:lang w:val="en-US" w:eastAsia="zh-CN"/>
+        </w:rPr>
+      </w:pPr>
+      <w:r>
+        <w:rPr>
+          <w:rFonts w:hint="eastAsia"/>
+          <w:lang w:val="en-US" w:eastAsia="zh-CN"/>
+        </w:rPr>
+        <w:t>every filter forEach map some</w:t>
+      </w:r>
+    </w:p>
+    <w:p>
+      <w:pPr>
+        <w:rPr>
+          <w:rFonts w:hint="eastAsia"/>
+          <w:lang w:val="en-US" w:eastAsia="zh-CN"/>
+        </w:rPr>
+      </w:pPr>
+      <w:r>
+        <w:rPr>
+          <w:rFonts w:hint="eastAsia"/>
+          <w:lang w:val="en-US" w:eastAsia="zh-CN"/>
+        </w:rPr>
+        <w:t>Date.parse() 方法的字符串不能表示日期，那么它将返回NaN</w:t>
+      </w:r>
+    </w:p>
+    <w:p>
+      <w:pPr>
+        <w:rPr>
+          <w:rFonts w:hint="eastAsia"/>
+          <w:lang w:val="en-US" w:eastAsia="zh-CN"/>
+        </w:rPr>
+      </w:pPr>
+      <w:r>
+        <w:rPr>
+          <w:rFonts w:hint="eastAsia"/>
+          <w:lang w:val="en-US" w:eastAsia="zh-CN"/>
+        </w:rPr>
+        <w:t>Function</w:t>
+      </w:r>
+    </w:p>
+    <w:p>
+      <w:pPr>
+        <w:ind w:firstLine="420" w:firstLineChars="0"/>
+        <w:rPr>
+          <w:rFonts w:hint="eastAsia"/>
+          <w:lang w:val="en-US" w:eastAsia="zh-CN"/>
+        </w:rPr>
+      </w:pPr>
+      <w:r>
+        <w:rPr>
+          <w:rFonts w:hint="eastAsia"/>
+          <w:lang w:val="en-US" w:eastAsia="zh-CN"/>
+        </w:rPr>
+        <w:t>每个函数都是function类型的实例，而且与其他引用类型一样具有属性和方法。函数名实际上也是一个指向函数对象的指针，不会与某个函数绑定。函数名与包含对象指针的其他变量没有什么不同。</w:t>
+      </w:r>
+    </w:p>
+    <w:p>
+      <w:pPr>
+        <w:rPr>
+          <w:rFonts w:hint="default"/>
+          <w:lang w:val="en-US" w:eastAsia="zh-CN"/>
+        </w:rPr>
+      </w:pPr>
+      <w:r>
+        <w:rPr>
+          <w:rFonts w:hint="eastAsia"/>
+          <w:lang w:val="en-US" w:eastAsia="zh-CN"/>
+        </w:rPr>
+        <w:t>函数声明和函数表达式：解析器会率先读取函数声明，并使其在执行任何代码之前可用；至于函数表达式，则必须等到解析器执行到它所在的代码行，才会真正被解释执行。</w:t>
+      </w:r>
+      <w:bookmarkStart w:id="0" w:name="_GoBack"/>
+      <w:bookmarkEnd w:id="0"/>
+    </w:p>
+    <w:p>
+      <w:pPr>
+        <w:ind w:firstLine="420" w:firstLineChars="0"/>
+        <w:rPr>
+          <w:rFonts w:hint="default"/>
+          <w:lang w:val="en-US" w:eastAsia="zh-CN"/>
+        </w:rPr>
+      </w:pPr>
+      <w:r>
+        <w:rPr>
+          <w:rFonts w:hint="eastAsia"/>
+          <w:lang w:val="en-US" w:eastAsia="zh-CN"/>
+        </w:rPr>
+        <w:t xml:space="preserve"> </w:t>
+      </w:r>
     </w:p>
     <w:sectPr>
       <w:pgSz w:w="11906" w:h="16838"/>
